--- a/На распечатку/Отчёт по практике.docx
+++ b/На распечатку/Отчёт по практике.docx
@@ -277,7 +277,7 @@
           </mc:Choice>
           <mc:Fallback>
             <w:pict>
-              <v:shape w14:anchorId="485F3109" id="Полилиния 6" o:spid="_x0000_s1026" style="position:absolute;margin-left:746.35pt;margin-top:161.8pt;width:.95pt;height:.7pt;z-index:251655680;visibility:visible;mso-wrap-style:square;mso-width-percent:0;mso-height-percent:0;mso-wrap-distance-left:9pt;mso-wrap-distance-top:0;mso-wrap-distance-right:9pt;mso-wrap-distance-bottom:0;mso-position-horizontal:absolute;mso-position-horizontal-relative:text;mso-position-vertical:absolute;mso-position-vertical-relative:text;mso-width-percent:0;mso-height-percent:0;mso-width-relative:page;mso-height-relative:page;v-text-anchor:top" coordsize="19,14" o:gfxdata="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" path="m19,9r-5,5l10,14r-5,l,9,5,r5,l14,r5,9xe" fillcolor="#131516" stroked="f">
+              <v:shape w14:anchorId="49A09CDE" id="Полилиния 6" o:spid="_x0000_s1026" style="position:absolute;margin-left:746.35pt;margin-top:161.8pt;width:.95pt;height:.7pt;z-index:251655680;visibility:visible;mso-wrap-style:square;mso-width-percent:0;mso-height-percent:0;mso-wrap-distance-left:9pt;mso-wrap-distance-top:0;mso-wrap-distance-right:9pt;mso-wrap-distance-bottom:0;mso-position-horizontal:absolute;mso-position-horizontal-relative:text;mso-position-vertical:absolute;mso-position-vertical-relative:text;mso-width-percent:0;mso-height-percent:0;mso-width-relative:page;mso-height-relative:page;v-text-anchor:top" coordsize="19,14" o:gfxdata="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" path="m19,9r-5,5l10,14r-5,l,9,5,r5,l14,r5,9xe" fillcolor="#131516" stroked="f">
                 <v:path arrowok="t" o:connecttype="custom" o:connectlocs="12065,5715;8890,8890;6350,8890;3175,8890;0,5715;3175,0;6350,0;8890,0;12065,5715" o:connectangles="0,0,0,0,0,0,0,0,0"/>
               </v:shape>
             </w:pict>
@@ -441,7 +441,7 @@
           </mc:Choice>
           <mc:Fallback>
             <w:pict>
-              <v:shape w14:anchorId="040B09A7" id="Полилиния 5" o:spid="_x0000_s1026" style="position:absolute;margin-left:428.6pt;margin-top:452pt;width:.7pt;height:.75pt;z-index:251656704;visibility:visible;mso-wrap-style:square;mso-width-percent:0;mso-height-percent:0;mso-wrap-distance-left:9pt;mso-wrap-distance-top:0;mso-wrap-distance-right:9pt;mso-wrap-distance-bottom:0;mso-position-horizontal:absolute;mso-position-horizontal-relative:text;mso-position-vertical:absolute;mso-position-vertical-relative:text;mso-width-percent:0;mso-height-percent:0;mso-width-relative:page;mso-height-relative:page;v-text-anchor:top" coordsize="14,15" o:gfxdata="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" path="m14,10r,5l9,15,,15,,10,,,9,r5,l14,10xe" fillcolor="#131516" stroked="f">
+              <v:shape w14:anchorId="6142803D" id="Полилиния 5" o:spid="_x0000_s1026" style="position:absolute;margin-left:428.6pt;margin-top:452pt;width:.7pt;height:.75pt;z-index:251656704;visibility:visible;mso-wrap-style:square;mso-width-percent:0;mso-height-percent:0;mso-wrap-distance-left:9pt;mso-wrap-distance-top:0;mso-wrap-distance-right:9pt;mso-wrap-distance-bottom:0;mso-position-horizontal:absolute;mso-position-horizontal-relative:text;mso-position-vertical:absolute;mso-position-vertical-relative:text;mso-width-percent:0;mso-height-percent:0;mso-width-relative:page;mso-height-relative:page;v-text-anchor:top" coordsize="14,15" o:gfxdata="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" path="m14,10r,5l9,15,,15,,10,,,9,r5,l14,10xe" fillcolor="#131516" stroked="f">
                 <v:path arrowok="t" o:connecttype="custom" o:connectlocs="8890,6350;8890,9525;5715,9525;0,9525;0,6350;0,0;5715,0;8890,0;8890,6350" o:connectangles="0,0,0,0,0,0,0,0,0"/>
               </v:shape>
             </w:pict>
@@ -605,7 +605,7 @@
           </mc:Choice>
           <mc:Fallback>
             <w:pict>
-              <v:shape w14:anchorId="65372479" id="Полилиния 4" o:spid="_x0000_s1026" style="position:absolute;margin-left:731.7pt;margin-top:452pt;width:.75pt;height:.75pt;z-index:251657728;visibility:visible;mso-wrap-style:square;mso-width-percent:0;mso-height-percent:0;mso-wrap-distance-left:9pt;mso-wrap-distance-top:0;mso-wrap-distance-right:9pt;mso-wrap-distance-bottom:0;mso-position-horizontal:absolute;mso-position-horizontal-relative:text;mso-position-vertical:absolute;mso-position-vertical-relative:text;mso-width-percent:0;mso-height-percent:0;mso-width-relative:page;mso-height-relative:page;v-text-anchor:top" coordsize="15,15" o:gfxdata="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" path="m15,10r,5l10,15r-5,l,10,5,r5,l15,r,10xe" fillcolor="#131516" stroked="f">
+              <v:shape w14:anchorId="774DB6C9" id="Полилиния 4" o:spid="_x0000_s1026" style="position:absolute;margin-left:731.7pt;margin-top:452pt;width:.75pt;height:.75pt;z-index:251657728;visibility:visible;mso-wrap-style:square;mso-width-percent:0;mso-height-percent:0;mso-wrap-distance-left:9pt;mso-wrap-distance-top:0;mso-wrap-distance-right:9pt;mso-wrap-distance-bottom:0;mso-position-horizontal:absolute;mso-position-horizontal-relative:text;mso-position-vertical:absolute;mso-position-vertical-relative:text;mso-width-percent:0;mso-height-percent:0;mso-width-relative:page;mso-height-relative:page;v-text-anchor:top" coordsize="15,15" o:gfxdata="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" path="m15,10r,5l10,15r-5,l,10,5,r5,l15,r,10xe" fillcolor="#131516" stroked="f">
                 <v:path arrowok="t" o:connecttype="custom" o:connectlocs="9525,6350;9525,9525;6350,9525;3175,9525;0,6350;3175,0;6350,0;9525,0;9525,6350" o:connectangles="0,0,0,0,0,0,0,0,0"/>
               </v:shape>
             </w:pict>
@@ -769,7 +769,7 @@
           </mc:Choice>
           <mc:Fallback>
             <w:pict>
-              <v:shape w14:anchorId="2B3D2911" id="Полилиния 3" o:spid="_x0000_s1026" style="position:absolute;margin-left:429.05pt;margin-top:452pt;width:.75pt;height:.75pt;z-index:251658752;visibility:visible;mso-wrap-style:square;mso-width-percent:0;mso-height-percent:0;mso-wrap-distance-left:9pt;mso-wrap-distance-top:0;mso-wrap-distance-right:9pt;mso-wrap-distance-bottom:0;mso-position-horizontal:absolute;mso-position-horizontal-relative:text;mso-position-vertical:absolute;mso-position-vertical-relative:text;mso-width-percent:0;mso-height-percent:0;mso-width-relative:page;mso-height-relative:page;v-text-anchor:top" coordsize="15,15" o:gfxdata="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" path="m15,5l10,15r-5,l,15,,5,,,5,r5,l15,5xe" fillcolor="#131516" stroked="f">
+              <v:shape w14:anchorId="6849A058" id="Полилиния 3" o:spid="_x0000_s1026" style="position:absolute;margin-left:429.05pt;margin-top:452pt;width:.75pt;height:.75pt;z-index:251658752;visibility:visible;mso-wrap-style:square;mso-width-percent:0;mso-height-percent:0;mso-wrap-distance-left:9pt;mso-wrap-distance-top:0;mso-wrap-distance-right:9pt;mso-wrap-distance-bottom:0;mso-position-horizontal:absolute;mso-position-horizontal-relative:text;mso-position-vertical:absolute;mso-position-vertical-relative:text;mso-width-percent:0;mso-height-percent:0;mso-width-relative:page;mso-height-relative:page;v-text-anchor:top" coordsize="15,15" o:gfxdata="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" path="m15,5l10,15r-5,l,15,,5,,,5,r5,l15,5xe" fillcolor="#131516" stroked="f">
                 <v:path arrowok="t" o:connecttype="custom" o:connectlocs="9525,3175;6350,9525;3175,9525;0,9525;0,3175;0,0;3175,0;6350,0;9525,3175" o:connectangles="0,0,0,0,0,0,0,0,0"/>
               </v:shape>
             </w:pict>
@@ -933,7 +933,7 @@
           </mc:Choice>
           <mc:Fallback>
             <w:pict>
-              <v:shape w14:anchorId="1DA23BE0" id="Полилиния 2" o:spid="_x0000_s1026" style="position:absolute;margin-left:732.2pt;margin-top:452pt;width:.7pt;height:.75pt;z-index:251659776;visibility:visible;mso-wrap-style:square;mso-width-percent:0;mso-height-percent:0;mso-wrap-distance-left:9pt;mso-wrap-distance-top:0;mso-wrap-distance-right:9pt;mso-wrap-distance-bottom:0;mso-position-horizontal:absolute;mso-position-horizontal-relative:text;mso-position-vertical:absolute;mso-position-vertical-relative:text;mso-width-percent:0;mso-height-percent:0;mso-width-relative:page;mso-height-relative:page;v-text-anchor:top" coordsize="14,15" o:gfxdata="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" path="m14,5r,10l10,15,,15,,5,,,10,r4,l14,5xe" fillcolor="#131516" stroked="f">
+              <v:shape w14:anchorId="06048F6F" id="Полилиния 2" o:spid="_x0000_s1026" style="position:absolute;margin-left:732.2pt;margin-top:452pt;width:.7pt;height:.75pt;z-index:251659776;visibility:visible;mso-wrap-style:square;mso-width-percent:0;mso-height-percent:0;mso-wrap-distance-left:9pt;mso-wrap-distance-top:0;mso-wrap-distance-right:9pt;mso-wrap-distance-bottom:0;mso-position-horizontal:absolute;mso-position-horizontal-relative:text;mso-position-vertical:absolute;mso-position-vertical-relative:text;mso-width-percent:0;mso-height-percent:0;mso-width-relative:page;mso-height-relative:page;v-text-anchor:top" coordsize="14,15" o:gfxdata="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" path="m14,5r,10l10,15,,15,,5,,,10,r4,l14,5xe" fillcolor="#131516" stroked="f">
                 <v:path arrowok="t" o:connecttype="custom" o:connectlocs="8890,3175;8890,9525;6350,9525;0,9525;0,3175;0,0;6350,0;8890,0;8890,3175" o:connectangles="0,0,0,0,0,0,0,0,0"/>
               </v:shape>
             </w:pict>
@@ -3487,8 +3487,6 @@
         </w:rPr>
         <w:br w:type="page"/>
       </w:r>
-      <w:bookmarkStart w:id="15" w:name="_GoBack"/>
-      <w:bookmarkEnd w:id="15"/>
     </w:p>
     <w:p>
       <w:pPr>
@@ -3502,9 +3500,9 @@
           <w:lang w:val="ru-RU"/>
         </w:rPr>
       </w:pPr>
-      <w:bookmarkStart w:id="16" w:name="_heading=h.i23xdt4g4ed8" w:colFirst="0" w:colLast="0"/>
-      <w:bookmarkStart w:id="17" w:name="_Toc105155474"/>
-      <w:bookmarkEnd w:id="16"/>
+      <w:bookmarkStart w:id="15" w:name="_heading=h.i23xdt4g4ed8" w:colFirst="0" w:colLast="0"/>
+      <w:bookmarkStart w:id="16" w:name="_Toc105155474"/>
+      <w:bookmarkEnd w:id="15"/>
       <w:r>
         <w:rPr>
           <w:rFonts w:ascii="Times New Roman" w:eastAsia="Times New Roman" w:hAnsi="Times New Roman" w:cs="Times New Roman"/>
@@ -3516,7 +3514,7 @@
         <w:lastRenderedPageBreak/>
         <w:t>Введение</w:t>
       </w:r>
-      <w:bookmarkEnd w:id="17"/>
+      <w:bookmarkEnd w:id="16"/>
     </w:p>
     <w:p>
       <w:pPr>
@@ -3537,7 +3535,25 @@
           <w:szCs w:val="28"/>
           <w:lang w:val="ru-RU"/>
         </w:rPr>
-        <w:t xml:space="preserve">Навык работы с базами данных – один из самых востребованных в современном </w:t>
+        <w:t>Навык работы с базами данных – один из самых востребованных</w:t>
+      </w:r>
+      <w:r>
+        <w:rPr>
+          <w:rFonts w:ascii="Times New Roman" w:hAnsi="Times New Roman" w:cs="Times New Roman"/>
+          <w:sz w:val="28"/>
+          <w:szCs w:val="28"/>
+          <w:lang w:val="ru-RU"/>
+        </w:rPr>
+        <w:t xml:space="preserve"> и, без сомнения, один из самых актуальных</w:t>
+      </w:r>
+      <w:r>
+        <w:rPr>
+          <w:rFonts w:ascii="Times New Roman" w:hAnsi="Times New Roman" w:cs="Times New Roman"/>
+          <w:sz w:val="28"/>
+          <w:szCs w:val="28"/>
+          <w:lang w:val="ru-RU"/>
+        </w:rPr>
+        <w:t xml:space="preserve"> в современном </w:t>
       </w:r>
       <w:r>
         <w:rPr>
@@ -3692,6 +3708,64 @@
         </w:rPr>
         <w:t xml:space="preserve"> </w:t>
       </w:r>
+    </w:p>
+    <w:p>
+      <w:pPr>
+        <w:spacing w:line="360" w:lineRule="auto"/>
+        <w:ind w:firstLine="720"/>
+        <w:jc w:val="both"/>
+        <w:rPr>
+          <w:rFonts w:ascii="Times New Roman" w:hAnsi="Times New Roman" w:cs="Times New Roman"/>
+          <w:sz w:val="28"/>
+          <w:szCs w:val="28"/>
+          <w:lang w:val="ru-RU"/>
+        </w:rPr>
+      </w:pPr>
+      <w:r>
+        <w:rPr>
+          <w:rFonts w:ascii="Times New Roman" w:hAnsi="Times New Roman" w:cs="Times New Roman"/>
+          <w:color w:val="000000"/>
+          <w:sz w:val="28"/>
+          <w:szCs w:val="28"/>
+          <w:shd w:val="clear" w:color="auto" w:fill="FFFFFF"/>
+        </w:rPr>
+        <w:t>Реляционные базы данных представляю</w:t>
+      </w:r>
+      <w:r>
+        <w:rPr>
+          <w:rFonts w:ascii="Times New Roman" w:hAnsi="Times New Roman" w:cs="Times New Roman"/>
+          <w:color w:val="000000"/>
+          <w:sz w:val="28"/>
+          <w:szCs w:val="28"/>
+          <w:shd w:val="clear" w:color="auto" w:fill="FFFFFF"/>
+        </w:rPr>
+        <w:t xml:space="preserve">т собой множество взаимосвязанных таблиц, каждая из которых содержит информацию об объектах определенного типа. Каждая строка таблицы включает данные об одном </w:t>
+      </w:r>
+      <w:bookmarkStart w:id="17" w:name="_GoBack"/>
+      <w:bookmarkEnd w:id="17"/>
+      <w:r>
+        <w:rPr>
+          <w:rFonts w:ascii="Times New Roman" w:hAnsi="Times New Roman" w:cs="Times New Roman"/>
+          <w:color w:val="000000"/>
+          <w:sz w:val="28"/>
+          <w:szCs w:val="28"/>
+          <w:shd w:val="clear" w:color="auto" w:fill="FFFFFF"/>
+        </w:rPr>
+        <w:t>объекте (например, клиенте, автомобиле, документе), а столбцы таблицы содержат различные характеристики этих объектов атрибуты (например, марки автомобилей).</w:t>
+      </w:r>
+    </w:p>
+    <w:p>
+      <w:pPr>
+        <w:spacing w:line="360" w:lineRule="auto"/>
+        <w:ind w:firstLine="720"/>
+        <w:jc w:val="both"/>
+        <w:rPr>
+          <w:rFonts w:ascii="Times New Roman" w:hAnsi="Times New Roman" w:cs="Times New Roman"/>
+          <w:sz w:val="28"/>
+          <w:szCs w:val="28"/>
+          <w:lang w:val="ru-RU"/>
+        </w:rPr>
+      </w:pPr>
       <w:r>
         <w:rPr>
           <w:rFonts w:ascii="Times New Roman" w:hAnsi="Times New Roman" w:cs="Times New Roman"/>
@@ -3699,8 +3773,9 @@
           <w:sz w:val="28"/>
           <w:szCs w:val="28"/>
           <w:shd w:val="clear" w:color="auto" w:fill="FFFFFF"/>
-        </w:rPr>
-        <w:t>СУБД Access входит в состав Microsoft Office для работы с реляционными базами данных, представлены в виду табличной форме. Имеет более развитые средства для работы с данными и их отбора из взаимосвязанных таблиц, а также формирования новых таблицы и отчётов в Access</w:t>
+          <w:lang w:val="en-US"/>
+        </w:rPr>
+        <w:t>Microsoft</w:t>
       </w:r>
       <w:r>
         <w:rPr>
@@ -3709,6 +3784,37 @@
           <w:sz w:val="28"/>
           <w:szCs w:val="28"/>
           <w:shd w:val="clear" w:color="auto" w:fill="FFFFFF"/>
+        </w:rPr>
+        <w:t> Access входит в состав Microsoft Office</w:t>
+      </w:r>
+      <w:r>
+        <w:rPr>
+          <w:rFonts w:ascii="Times New Roman" w:hAnsi="Times New Roman" w:cs="Times New Roman"/>
+          <w:color w:val="181818"/>
+          <w:sz w:val="28"/>
+          <w:szCs w:val="28"/>
+          <w:shd w:val="clear" w:color="auto" w:fill="FFFFFF"/>
+          <w:lang w:val="ru-RU"/>
+        </w:rPr>
+        <w:t xml:space="preserve"> и является самым популярным приложением</w:t>
+      </w:r>
+      <w:r>
+        <w:rPr>
+          <w:rFonts w:ascii="Times New Roman" w:hAnsi="Times New Roman" w:cs="Times New Roman"/>
+          <w:color w:val="181818"/>
+          <w:sz w:val="28"/>
+          <w:szCs w:val="28"/>
+          <w:shd w:val="clear" w:color="auto" w:fill="FFFFFF"/>
+        </w:rPr>
+        <w:t> для работы с реляционными базами данных. Имеет более развитые средства для работы с данными и их отбора из взаимосвязанных таблиц, а также формирования новых таблицы и отчётов в Access</w:t>
+      </w:r>
+      <w:r>
+        <w:rPr>
+          <w:rFonts w:ascii="Times New Roman" w:hAnsi="Times New Roman" w:cs="Times New Roman"/>
+          <w:color w:val="181818"/>
+          <w:sz w:val="28"/>
+          <w:szCs w:val="28"/>
+          <w:shd w:val="clear" w:color="auto" w:fill="FFFFFF"/>
           <w:lang w:val="ru-RU"/>
         </w:rPr>
         <w:t xml:space="preserve"> </w:t>
@@ -3802,6 +3908,15 @@
           <w:lang w:val="ru-RU"/>
         </w:rPr>
         <w:t>анные постоянно изменяются, поэтому невозможно вести всё это на бумаге. Данная практическая работа позволит получить необходимые навыки для создания, просмотра и редактирования баз данных.</w:t>
+      </w:r>
+      <w:r>
+        <w:rPr>
+          <w:rFonts w:ascii="Times New Roman" w:hAnsi="Times New Roman" w:cs="Times New Roman"/>
+          <w:sz w:val="28"/>
+          <w:szCs w:val="28"/>
+          <w:lang w:val="ru-RU"/>
+        </w:rPr>
+        <w:t xml:space="preserve"> </w:t>
       </w:r>
     </w:p>
     <w:p>
@@ -16031,7 +16146,7 @@
       <w:rPr>
         <w:noProof/>
       </w:rPr>
-      <w:t>2</w:t>
+      <w:t>3</w:t>
     </w:r>
     <w:r>
       <w:fldChar w:fldCharType="end"/>
@@ -17707,7 +17822,7 @@
 </file>
 
 <file path=customXml/itemProps2.xml><?xml version="1.0" encoding="utf-8"?>
-<ds:datastoreItem xmlns:ds="http://schemas.openxmlformats.org/officeDocument/2006/customXml" ds:itemID="{927F976E-89E7-4A9E-AF67-787E9597C1A6}">
+<ds:datastoreItem xmlns:ds="http://schemas.openxmlformats.org/officeDocument/2006/customXml" ds:itemID="{EDDB447B-847C-4C20-89AD-4A56192AB13D}">
   <ds:schemaRefs>
     <ds:schemaRef ds:uri="http://schemas.openxmlformats.org/officeDocument/2006/bibliography"/>
   </ds:schemaRefs>

--- a/На распечатку/Отчёт по практике.docx
+++ b/На распечатку/Отчёт по практике.docx
@@ -277,7 +277,7 @@
           </mc:Choice>
           <mc:Fallback>
             <w:pict>
-              <v:shape w14:anchorId="49A09CDE" id="Полилиния 6" o:spid="_x0000_s1026" style="position:absolute;margin-left:746.35pt;margin-top:161.8pt;width:.95pt;height:.7pt;z-index:251655680;visibility:visible;mso-wrap-style:square;mso-width-percent:0;mso-height-percent:0;mso-wrap-distance-left:9pt;mso-wrap-distance-top:0;mso-wrap-distance-right:9pt;mso-wrap-distance-bottom:0;mso-position-horizontal:absolute;mso-position-horizontal-relative:text;mso-position-vertical:absolute;mso-position-vertical-relative:text;mso-width-percent:0;mso-height-percent:0;mso-width-relative:page;mso-height-relative:page;v-text-anchor:top" coordsize="19,14" o:gfxdata="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" path="m19,9r-5,5l10,14r-5,l,9,5,r5,l14,r5,9xe" fillcolor="#131516" stroked="f">
+              <v:shape w14:anchorId="68D967BC" id="Полилиния 6" o:spid="_x0000_s1026" style="position:absolute;margin-left:746.35pt;margin-top:161.8pt;width:.95pt;height:.7pt;z-index:251655680;visibility:visible;mso-wrap-style:square;mso-width-percent:0;mso-height-percent:0;mso-wrap-distance-left:9pt;mso-wrap-distance-top:0;mso-wrap-distance-right:9pt;mso-wrap-distance-bottom:0;mso-position-horizontal:absolute;mso-position-horizontal-relative:text;mso-position-vertical:absolute;mso-position-vertical-relative:text;mso-width-percent:0;mso-height-percent:0;mso-width-relative:page;mso-height-relative:page;v-text-anchor:top" coordsize="19,14" o:gfxdata="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" path="m19,9r-5,5l10,14r-5,l,9,5,r5,l14,r5,9xe" fillcolor="#131516" stroked="f">
                 <v:path arrowok="t" o:connecttype="custom" o:connectlocs="12065,5715;8890,8890;6350,8890;3175,8890;0,5715;3175,0;6350,0;8890,0;12065,5715" o:connectangles="0,0,0,0,0,0,0,0,0"/>
               </v:shape>
             </w:pict>
@@ -441,7 +441,7 @@
           </mc:Choice>
           <mc:Fallback>
             <w:pict>
-              <v:shape w14:anchorId="6142803D" id="Полилиния 5" o:spid="_x0000_s1026" style="position:absolute;margin-left:428.6pt;margin-top:452pt;width:.7pt;height:.75pt;z-index:251656704;visibility:visible;mso-wrap-style:square;mso-width-percent:0;mso-height-percent:0;mso-wrap-distance-left:9pt;mso-wrap-distance-top:0;mso-wrap-distance-right:9pt;mso-wrap-distance-bottom:0;mso-position-horizontal:absolute;mso-position-horizontal-relative:text;mso-position-vertical:absolute;mso-position-vertical-relative:text;mso-width-percent:0;mso-height-percent:0;mso-width-relative:page;mso-height-relative:page;v-text-anchor:top" coordsize="14,15" o:gfxdata="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" path="m14,10r,5l9,15,,15,,10,,,9,r5,l14,10xe" fillcolor="#131516" stroked="f">
+              <v:shape w14:anchorId="6F7DFF4C" id="Полилиния 5" o:spid="_x0000_s1026" style="position:absolute;margin-left:428.6pt;margin-top:452pt;width:.7pt;height:.75pt;z-index:251656704;visibility:visible;mso-wrap-style:square;mso-width-percent:0;mso-height-percent:0;mso-wrap-distance-left:9pt;mso-wrap-distance-top:0;mso-wrap-distance-right:9pt;mso-wrap-distance-bottom:0;mso-position-horizontal:absolute;mso-position-horizontal-relative:text;mso-position-vertical:absolute;mso-position-vertical-relative:text;mso-width-percent:0;mso-height-percent:0;mso-width-relative:page;mso-height-relative:page;v-text-anchor:top" coordsize="14,15" o:gfxdata="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" path="m14,10r,5l9,15,,15,,10,,,9,r5,l14,10xe" fillcolor="#131516" stroked="f">
                 <v:path arrowok="t" o:connecttype="custom" o:connectlocs="8890,6350;8890,9525;5715,9525;0,9525;0,6350;0,0;5715,0;8890,0;8890,6350" o:connectangles="0,0,0,0,0,0,0,0,0"/>
               </v:shape>
             </w:pict>
@@ -605,7 +605,7 @@
           </mc:Choice>
           <mc:Fallback>
             <w:pict>
-              <v:shape w14:anchorId="774DB6C9" id="Полилиния 4" o:spid="_x0000_s1026" style="position:absolute;margin-left:731.7pt;margin-top:452pt;width:.75pt;height:.75pt;z-index:251657728;visibility:visible;mso-wrap-style:square;mso-width-percent:0;mso-height-percent:0;mso-wrap-distance-left:9pt;mso-wrap-distance-top:0;mso-wrap-distance-right:9pt;mso-wrap-distance-bottom:0;mso-position-horizontal:absolute;mso-position-horizontal-relative:text;mso-position-vertical:absolute;mso-position-vertical-relative:text;mso-width-percent:0;mso-height-percent:0;mso-width-relative:page;mso-height-relative:page;v-text-anchor:top" coordsize="15,15" o:gfxdata="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" path="m15,10r,5l10,15r-5,l,10,5,r5,l15,r,10xe" fillcolor="#131516" stroked="f">
+              <v:shape w14:anchorId="39FCCC5E" id="Полилиния 4" o:spid="_x0000_s1026" style="position:absolute;margin-left:731.7pt;margin-top:452pt;width:.75pt;height:.75pt;z-index:251657728;visibility:visible;mso-wrap-style:square;mso-width-percent:0;mso-height-percent:0;mso-wrap-distance-left:9pt;mso-wrap-distance-top:0;mso-wrap-distance-right:9pt;mso-wrap-distance-bottom:0;mso-position-horizontal:absolute;mso-position-horizontal-relative:text;mso-position-vertical:absolute;mso-position-vertical-relative:text;mso-width-percent:0;mso-height-percent:0;mso-width-relative:page;mso-height-relative:page;v-text-anchor:top" coordsize="15,15" o:gfxdata="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" path="m15,10r,5l10,15r-5,l,10,5,r5,l15,r,10xe" fillcolor="#131516" stroked="f">
                 <v:path arrowok="t" o:connecttype="custom" o:connectlocs="9525,6350;9525,9525;6350,9525;3175,9525;0,6350;3175,0;6350,0;9525,0;9525,6350" o:connectangles="0,0,0,0,0,0,0,0,0"/>
               </v:shape>
             </w:pict>
@@ -769,7 +769,7 @@
           </mc:Choice>
           <mc:Fallback>
             <w:pict>
-              <v:shape w14:anchorId="6849A058" id="Полилиния 3" o:spid="_x0000_s1026" style="position:absolute;margin-left:429.05pt;margin-top:452pt;width:.75pt;height:.75pt;z-index:251658752;visibility:visible;mso-wrap-style:square;mso-width-percent:0;mso-height-percent:0;mso-wrap-distance-left:9pt;mso-wrap-distance-top:0;mso-wrap-distance-right:9pt;mso-wrap-distance-bottom:0;mso-position-horizontal:absolute;mso-position-horizontal-relative:text;mso-position-vertical:absolute;mso-position-vertical-relative:text;mso-width-percent:0;mso-height-percent:0;mso-width-relative:page;mso-height-relative:page;v-text-anchor:top" coordsize="15,15" o:gfxdata="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" path="m15,5l10,15r-5,l,15,,5,,,5,r5,l15,5xe" fillcolor="#131516" stroked="f">
+              <v:shape w14:anchorId="7CE1C88C" id="Полилиния 3" o:spid="_x0000_s1026" style="position:absolute;margin-left:429.05pt;margin-top:452pt;width:.75pt;height:.75pt;z-index:251658752;visibility:visible;mso-wrap-style:square;mso-width-percent:0;mso-height-percent:0;mso-wrap-distance-left:9pt;mso-wrap-distance-top:0;mso-wrap-distance-right:9pt;mso-wrap-distance-bottom:0;mso-position-horizontal:absolute;mso-position-horizontal-relative:text;mso-position-vertical:absolute;mso-position-vertical-relative:text;mso-width-percent:0;mso-height-percent:0;mso-width-relative:page;mso-height-relative:page;v-text-anchor:top" coordsize="15,15" o:gfxdata="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" path="m15,5l10,15r-5,l,15,,5,,,5,r5,l15,5xe" fillcolor="#131516" stroked="f">
                 <v:path arrowok="t" o:connecttype="custom" o:connectlocs="9525,3175;6350,9525;3175,9525;0,9525;0,3175;0,0;3175,0;6350,0;9525,3175" o:connectangles="0,0,0,0,0,0,0,0,0"/>
               </v:shape>
             </w:pict>
@@ -933,7 +933,7 @@
           </mc:Choice>
           <mc:Fallback>
             <w:pict>
-              <v:shape w14:anchorId="06048F6F" id="Полилиния 2" o:spid="_x0000_s1026" style="position:absolute;margin-left:732.2pt;margin-top:452pt;width:.7pt;height:.75pt;z-index:251659776;visibility:visible;mso-wrap-style:square;mso-width-percent:0;mso-height-percent:0;mso-wrap-distance-left:9pt;mso-wrap-distance-top:0;mso-wrap-distance-right:9pt;mso-wrap-distance-bottom:0;mso-position-horizontal:absolute;mso-position-horizontal-relative:text;mso-position-vertical:absolute;mso-position-vertical-relative:text;mso-width-percent:0;mso-height-percent:0;mso-width-relative:page;mso-height-relative:page;v-text-anchor:top" coordsize="14,15" o:gfxdata="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" path="m14,5r,10l10,15,,15,,5,,,10,r4,l14,5xe" fillcolor="#131516" stroked="f">
+              <v:shape w14:anchorId="6DD91414" id="Полилиния 2" o:spid="_x0000_s1026" style="position:absolute;margin-left:732.2pt;margin-top:452pt;width:.7pt;height:.75pt;z-index:251659776;visibility:visible;mso-wrap-style:square;mso-width-percent:0;mso-height-percent:0;mso-wrap-distance-left:9pt;mso-wrap-distance-top:0;mso-wrap-distance-right:9pt;mso-wrap-distance-bottom:0;mso-position-horizontal:absolute;mso-position-horizontal-relative:text;mso-position-vertical:absolute;mso-position-vertical-relative:text;mso-width-percent:0;mso-height-percent:0;mso-width-relative:page;mso-height-relative:page;v-text-anchor:top" coordsize="14,15" o:gfxdata="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" path="m14,5r,10l10,15,,15,,5,,,10,r4,l14,5xe" fillcolor="#131516" stroked="f">
                 <v:path arrowok="t" o:connecttype="custom" o:connectlocs="8890,3175;8890,9525;6350,9525;0,9525;0,3175;0,0;6350,0;8890,0;8890,3175" o:connectangles="0,0,0,0,0,0,0,0,0"/>
               </v:shape>
             </w:pict>
@@ -2759,8 +2759,10 @@
               <w:tab w:val="right" w:leader="dot" w:pos="9633"/>
             </w:tabs>
             <w:rPr>
-              <w:rFonts w:asciiTheme="minorHAnsi" w:eastAsiaTheme="minorEastAsia" w:hAnsiTheme="minorHAnsi" w:cstheme="minorBidi"/>
+              <w:rFonts w:ascii="Times New Roman" w:eastAsiaTheme="minorEastAsia" w:hAnsi="Times New Roman" w:cs="Times New Roman"/>
               <w:noProof/>
+              <w:sz w:val="28"/>
+              <w:szCs w:val="28"/>
               <w:lang w:val="ru-RU"/>
             </w:rPr>
           </w:pPr>
@@ -2794,55 +2796,78 @@
                 <w:rStyle w:val="ac"/>
                 <w:rFonts w:ascii="Times New Roman" w:eastAsia="Times New Roman" w:hAnsi="Times New Roman" w:cs="Times New Roman"/>
                 <w:noProof/>
+                <w:sz w:val="28"/>
+                <w:szCs w:val="28"/>
                 <w:lang w:val="ru-RU"/>
               </w:rPr>
               <w:t>Введение</w:t>
             </w:r>
             <w:r>
               <w:rPr>
+                <w:rFonts w:ascii="Times New Roman" w:hAnsi="Times New Roman" w:cs="Times New Roman"/>
                 <w:noProof/>
                 <w:webHidden/>
+                <w:sz w:val="28"/>
+                <w:szCs w:val="28"/>
               </w:rPr>
               <w:tab/>
             </w:r>
             <w:r>
               <w:rPr>
+                <w:rFonts w:ascii="Times New Roman" w:hAnsi="Times New Roman" w:cs="Times New Roman"/>
                 <w:noProof/>
                 <w:webHidden/>
+                <w:sz w:val="28"/>
+                <w:szCs w:val="28"/>
               </w:rPr>
               <w:fldChar w:fldCharType="begin"/>
             </w:r>
             <w:r>
               <w:rPr>
+                <w:rFonts w:ascii="Times New Roman" w:hAnsi="Times New Roman" w:cs="Times New Roman"/>
                 <w:noProof/>
                 <w:webHidden/>
+                <w:sz w:val="28"/>
+                <w:szCs w:val="28"/>
               </w:rPr>
               <w:instrText xml:space="preserve"> PAGEREF _Toc105155474 \h </w:instrText>
             </w:r>
             <w:r>
               <w:rPr>
+                <w:rFonts w:ascii="Times New Roman" w:hAnsi="Times New Roman" w:cs="Times New Roman"/>
                 <w:noProof/>
                 <w:webHidden/>
+                <w:sz w:val="28"/>
+                <w:szCs w:val="28"/>
               </w:rPr>
             </w:r>
             <w:r>
               <w:rPr>
+                <w:rFonts w:ascii="Times New Roman" w:hAnsi="Times New Roman" w:cs="Times New Roman"/>
                 <w:noProof/>
                 <w:webHidden/>
+                <w:sz w:val="28"/>
+                <w:szCs w:val="28"/>
               </w:rPr>
               <w:fldChar w:fldCharType="separate"/>
             </w:r>
             <w:r>
               <w:rPr>
+                <w:rFonts w:ascii="Times New Roman" w:hAnsi="Times New Roman" w:cs="Times New Roman"/>
                 <w:noProof/>
                 <w:webHidden/>
+                <w:sz w:val="28"/>
+                <w:szCs w:val="28"/>
               </w:rPr>
               <w:t>3</w:t>
             </w:r>
             <w:r>
               <w:rPr>
+                <w:rFonts w:ascii="Times New Roman" w:hAnsi="Times New Roman" w:cs="Times New Roman"/>
                 <w:noProof/>
                 <w:webHidden/>
+                <w:sz w:val="28"/>
+                <w:szCs w:val="28"/>
               </w:rPr>
               <w:fldChar w:fldCharType="end"/>
             </w:r>
@@ -2855,8 +2880,10 @@
               <w:tab w:val="right" w:leader="dot" w:pos="9633"/>
             </w:tabs>
             <w:rPr>
-              <w:rFonts w:asciiTheme="minorHAnsi" w:eastAsiaTheme="minorEastAsia" w:hAnsiTheme="minorHAnsi" w:cstheme="minorBidi"/>
+              <w:rFonts w:ascii="Times New Roman" w:eastAsiaTheme="minorEastAsia" w:hAnsi="Times New Roman" w:cs="Times New Roman"/>
               <w:noProof/>
+              <w:sz w:val="28"/>
+              <w:szCs w:val="28"/>
               <w:lang w:val="ru-RU"/>
             </w:rPr>
           </w:pPr>
@@ -2866,55 +2893,78 @@
                 <w:rStyle w:val="ac"/>
                 <w:rFonts w:ascii="Times New Roman" w:eastAsia="Times New Roman" w:hAnsi="Times New Roman" w:cs="Times New Roman"/>
                 <w:noProof/>
+                <w:sz w:val="28"/>
+                <w:szCs w:val="28"/>
                 <w:lang w:val="ru-RU"/>
               </w:rPr>
               <w:t>Задание 1</w:t>
             </w:r>
             <w:r>
               <w:rPr>
+                <w:rFonts w:ascii="Times New Roman" w:hAnsi="Times New Roman" w:cs="Times New Roman"/>
                 <w:noProof/>
                 <w:webHidden/>
+                <w:sz w:val="28"/>
+                <w:szCs w:val="28"/>
               </w:rPr>
               <w:tab/>
             </w:r>
             <w:r>
               <w:rPr>
+                <w:rFonts w:ascii="Times New Roman" w:hAnsi="Times New Roman" w:cs="Times New Roman"/>
                 <w:noProof/>
                 <w:webHidden/>
+                <w:sz w:val="28"/>
+                <w:szCs w:val="28"/>
               </w:rPr>
               <w:fldChar w:fldCharType="begin"/>
             </w:r>
             <w:r>
               <w:rPr>
+                <w:rFonts w:ascii="Times New Roman" w:hAnsi="Times New Roman" w:cs="Times New Roman"/>
                 <w:noProof/>
                 <w:webHidden/>
+                <w:sz w:val="28"/>
+                <w:szCs w:val="28"/>
               </w:rPr>
               <w:instrText xml:space="preserve"> PAGEREF _Toc105155475 \h </w:instrText>
             </w:r>
             <w:r>
               <w:rPr>
+                <w:rFonts w:ascii="Times New Roman" w:hAnsi="Times New Roman" w:cs="Times New Roman"/>
                 <w:noProof/>
                 <w:webHidden/>
+                <w:sz w:val="28"/>
+                <w:szCs w:val="28"/>
               </w:rPr>
             </w:r>
             <w:r>
               <w:rPr>
+                <w:rFonts w:ascii="Times New Roman" w:hAnsi="Times New Roman" w:cs="Times New Roman"/>
                 <w:noProof/>
                 <w:webHidden/>
+                <w:sz w:val="28"/>
+                <w:szCs w:val="28"/>
               </w:rPr>
               <w:fldChar w:fldCharType="separate"/>
             </w:r>
             <w:r>
               <w:rPr>
+                <w:rFonts w:ascii="Times New Roman" w:hAnsi="Times New Roman" w:cs="Times New Roman"/>
                 <w:noProof/>
                 <w:webHidden/>
+                <w:sz w:val="28"/>
+                <w:szCs w:val="28"/>
               </w:rPr>
               <w:t>4</w:t>
             </w:r>
             <w:r>
               <w:rPr>
+                <w:rFonts w:ascii="Times New Roman" w:hAnsi="Times New Roman" w:cs="Times New Roman"/>
                 <w:noProof/>
                 <w:webHidden/>
+                <w:sz w:val="28"/>
+                <w:szCs w:val="28"/>
               </w:rPr>
               <w:fldChar w:fldCharType="end"/>
             </w:r>
@@ -2927,8 +2977,10 @@
               <w:tab w:val="right" w:leader="dot" w:pos="9633"/>
             </w:tabs>
             <w:rPr>
-              <w:rFonts w:asciiTheme="minorHAnsi" w:eastAsiaTheme="minorEastAsia" w:hAnsiTheme="minorHAnsi" w:cstheme="minorBidi"/>
+              <w:rFonts w:ascii="Times New Roman" w:eastAsiaTheme="minorEastAsia" w:hAnsi="Times New Roman" w:cs="Times New Roman"/>
               <w:noProof/>
+              <w:sz w:val="28"/>
+              <w:szCs w:val="28"/>
               <w:lang w:val="ru-RU"/>
             </w:rPr>
           </w:pPr>
@@ -2938,55 +2990,78 @@
                 <w:rStyle w:val="ac"/>
                 <w:rFonts w:ascii="Times New Roman" w:eastAsia="Times New Roman" w:hAnsi="Times New Roman" w:cs="Times New Roman"/>
                 <w:noProof/>
+                <w:sz w:val="28"/>
+                <w:szCs w:val="28"/>
                 <w:lang w:val="ru-RU"/>
               </w:rPr>
               <w:t>Задание 2</w:t>
             </w:r>
             <w:r>
               <w:rPr>
+                <w:rFonts w:ascii="Times New Roman" w:hAnsi="Times New Roman" w:cs="Times New Roman"/>
                 <w:noProof/>
                 <w:webHidden/>
+                <w:sz w:val="28"/>
+                <w:szCs w:val="28"/>
               </w:rPr>
               <w:tab/>
             </w:r>
             <w:r>
               <w:rPr>
+                <w:rFonts w:ascii="Times New Roman" w:hAnsi="Times New Roman" w:cs="Times New Roman"/>
                 <w:noProof/>
                 <w:webHidden/>
+                <w:sz w:val="28"/>
+                <w:szCs w:val="28"/>
               </w:rPr>
               <w:fldChar w:fldCharType="begin"/>
             </w:r>
             <w:r>
               <w:rPr>
+                <w:rFonts w:ascii="Times New Roman" w:hAnsi="Times New Roman" w:cs="Times New Roman"/>
                 <w:noProof/>
                 <w:webHidden/>
+                <w:sz w:val="28"/>
+                <w:szCs w:val="28"/>
               </w:rPr>
               <w:instrText xml:space="preserve"> PAGEREF _Toc105155476 \h </w:instrText>
             </w:r>
             <w:r>
               <w:rPr>
+                <w:rFonts w:ascii="Times New Roman" w:hAnsi="Times New Roman" w:cs="Times New Roman"/>
                 <w:noProof/>
                 <w:webHidden/>
+                <w:sz w:val="28"/>
+                <w:szCs w:val="28"/>
               </w:rPr>
             </w:r>
             <w:r>
               <w:rPr>
+                <w:rFonts w:ascii="Times New Roman" w:hAnsi="Times New Roman" w:cs="Times New Roman"/>
                 <w:noProof/>
                 <w:webHidden/>
+                <w:sz w:val="28"/>
+                <w:szCs w:val="28"/>
               </w:rPr>
               <w:fldChar w:fldCharType="separate"/>
             </w:r>
             <w:r>
               <w:rPr>
+                <w:rFonts w:ascii="Times New Roman" w:hAnsi="Times New Roman" w:cs="Times New Roman"/>
                 <w:noProof/>
                 <w:webHidden/>
+                <w:sz w:val="28"/>
+                <w:szCs w:val="28"/>
               </w:rPr>
               <w:t>4</w:t>
             </w:r>
             <w:r>
               <w:rPr>
+                <w:rFonts w:ascii="Times New Roman" w:hAnsi="Times New Roman" w:cs="Times New Roman"/>
                 <w:noProof/>
                 <w:webHidden/>
+                <w:sz w:val="28"/>
+                <w:szCs w:val="28"/>
               </w:rPr>
               <w:fldChar w:fldCharType="end"/>
             </w:r>
@@ -2999,8 +3074,10 @@
               <w:tab w:val="right" w:leader="dot" w:pos="9633"/>
             </w:tabs>
             <w:rPr>
-              <w:rFonts w:asciiTheme="minorHAnsi" w:eastAsiaTheme="minorEastAsia" w:hAnsiTheme="minorHAnsi" w:cstheme="minorBidi"/>
+              <w:rFonts w:ascii="Times New Roman" w:eastAsiaTheme="minorEastAsia" w:hAnsi="Times New Roman" w:cs="Times New Roman"/>
               <w:noProof/>
+              <w:sz w:val="28"/>
+              <w:szCs w:val="28"/>
               <w:lang w:val="ru-RU"/>
             </w:rPr>
           </w:pPr>
@@ -3010,6 +3087,8 @@
                 <w:rStyle w:val="ac"/>
                 <w:rFonts w:ascii="Times New Roman" w:eastAsia="Times New Roman" w:hAnsi="Times New Roman" w:cs="Times New Roman"/>
                 <w:noProof/>
+                <w:sz w:val="28"/>
+                <w:szCs w:val="28"/>
               </w:rPr>
               <w:t>Задание</w:t>
             </w:r>
@@ -3018,55 +3097,78 @@
                 <w:rStyle w:val="ac"/>
                 <w:rFonts w:ascii="Times New Roman" w:eastAsia="Times New Roman" w:hAnsi="Times New Roman" w:cs="Times New Roman"/>
                 <w:noProof/>
+                <w:sz w:val="28"/>
+                <w:szCs w:val="28"/>
                 <w:lang w:val="ru-RU"/>
               </w:rPr>
               <w:t xml:space="preserve"> 3</w:t>
             </w:r>
             <w:r>
               <w:rPr>
+                <w:rFonts w:ascii="Times New Roman" w:hAnsi="Times New Roman" w:cs="Times New Roman"/>
                 <w:noProof/>
                 <w:webHidden/>
+                <w:sz w:val="28"/>
+                <w:szCs w:val="28"/>
               </w:rPr>
               <w:tab/>
             </w:r>
             <w:r>
               <w:rPr>
+                <w:rFonts w:ascii="Times New Roman" w:hAnsi="Times New Roman" w:cs="Times New Roman"/>
                 <w:noProof/>
                 <w:webHidden/>
+                <w:sz w:val="28"/>
+                <w:szCs w:val="28"/>
               </w:rPr>
               <w:fldChar w:fldCharType="begin"/>
             </w:r>
             <w:r>
               <w:rPr>
+                <w:rFonts w:ascii="Times New Roman" w:hAnsi="Times New Roman" w:cs="Times New Roman"/>
                 <w:noProof/>
                 <w:webHidden/>
+                <w:sz w:val="28"/>
+                <w:szCs w:val="28"/>
               </w:rPr>
               <w:instrText xml:space="preserve"> PAGEREF _Toc105155477 \h </w:instrText>
             </w:r>
             <w:r>
               <w:rPr>
+                <w:rFonts w:ascii="Times New Roman" w:hAnsi="Times New Roman" w:cs="Times New Roman"/>
                 <w:noProof/>
                 <w:webHidden/>
+                <w:sz w:val="28"/>
+                <w:szCs w:val="28"/>
               </w:rPr>
             </w:r>
             <w:r>
               <w:rPr>
+                <w:rFonts w:ascii="Times New Roman" w:hAnsi="Times New Roman" w:cs="Times New Roman"/>
                 <w:noProof/>
                 <w:webHidden/>
+                <w:sz w:val="28"/>
+                <w:szCs w:val="28"/>
               </w:rPr>
               <w:fldChar w:fldCharType="separate"/>
             </w:r>
             <w:r>
               <w:rPr>
+                <w:rFonts w:ascii="Times New Roman" w:hAnsi="Times New Roman" w:cs="Times New Roman"/>
                 <w:noProof/>
                 <w:webHidden/>
+                <w:sz w:val="28"/>
+                <w:szCs w:val="28"/>
               </w:rPr>
               <w:t>6</w:t>
             </w:r>
             <w:r>
               <w:rPr>
+                <w:rFonts w:ascii="Times New Roman" w:hAnsi="Times New Roman" w:cs="Times New Roman"/>
                 <w:noProof/>
                 <w:webHidden/>
+                <w:sz w:val="28"/>
+                <w:szCs w:val="28"/>
               </w:rPr>
               <w:fldChar w:fldCharType="end"/>
             </w:r>
@@ -3079,8 +3181,10 @@
               <w:tab w:val="right" w:leader="dot" w:pos="9633"/>
             </w:tabs>
             <w:rPr>
-              <w:rFonts w:asciiTheme="minorHAnsi" w:eastAsiaTheme="minorEastAsia" w:hAnsiTheme="minorHAnsi" w:cstheme="minorBidi"/>
+              <w:rFonts w:ascii="Times New Roman" w:eastAsiaTheme="minorEastAsia" w:hAnsi="Times New Roman" w:cs="Times New Roman"/>
               <w:noProof/>
+              <w:sz w:val="28"/>
+              <w:szCs w:val="28"/>
               <w:lang w:val="ru-RU"/>
             </w:rPr>
           </w:pPr>
@@ -3090,6 +3194,8 @@
                 <w:rStyle w:val="ac"/>
                 <w:rFonts w:ascii="Times New Roman" w:eastAsia="Times New Roman" w:hAnsi="Times New Roman" w:cs="Times New Roman"/>
                 <w:noProof/>
+                <w:sz w:val="28"/>
+                <w:szCs w:val="28"/>
               </w:rPr>
               <w:t>Задание</w:t>
             </w:r>
@@ -3098,55 +3204,78 @@
                 <w:rStyle w:val="ac"/>
                 <w:rFonts w:ascii="Times New Roman" w:eastAsia="Times New Roman" w:hAnsi="Times New Roman" w:cs="Times New Roman"/>
                 <w:noProof/>
+                <w:sz w:val="28"/>
+                <w:szCs w:val="28"/>
                 <w:lang w:val="ru-RU"/>
               </w:rPr>
               <w:t xml:space="preserve"> 4</w:t>
             </w:r>
             <w:r>
               <w:rPr>
+                <w:rFonts w:ascii="Times New Roman" w:hAnsi="Times New Roman" w:cs="Times New Roman"/>
                 <w:noProof/>
                 <w:webHidden/>
+                <w:sz w:val="28"/>
+                <w:szCs w:val="28"/>
               </w:rPr>
               <w:tab/>
             </w:r>
             <w:r>
               <w:rPr>
+                <w:rFonts w:ascii="Times New Roman" w:hAnsi="Times New Roman" w:cs="Times New Roman"/>
                 <w:noProof/>
                 <w:webHidden/>
+                <w:sz w:val="28"/>
+                <w:szCs w:val="28"/>
               </w:rPr>
               <w:fldChar w:fldCharType="begin"/>
             </w:r>
             <w:r>
               <w:rPr>
+                <w:rFonts w:ascii="Times New Roman" w:hAnsi="Times New Roman" w:cs="Times New Roman"/>
                 <w:noProof/>
                 <w:webHidden/>
+                <w:sz w:val="28"/>
+                <w:szCs w:val="28"/>
               </w:rPr>
               <w:instrText xml:space="preserve"> PAGEREF _Toc105155478 \h </w:instrText>
             </w:r>
             <w:r>
               <w:rPr>
+                <w:rFonts w:ascii="Times New Roman" w:hAnsi="Times New Roman" w:cs="Times New Roman"/>
                 <w:noProof/>
                 <w:webHidden/>
+                <w:sz w:val="28"/>
+                <w:szCs w:val="28"/>
               </w:rPr>
             </w:r>
             <w:r>
               <w:rPr>
+                <w:rFonts w:ascii="Times New Roman" w:hAnsi="Times New Roman" w:cs="Times New Roman"/>
                 <w:noProof/>
                 <w:webHidden/>
+                <w:sz w:val="28"/>
+                <w:szCs w:val="28"/>
               </w:rPr>
               <w:fldChar w:fldCharType="separate"/>
             </w:r>
             <w:r>
               <w:rPr>
+                <w:rFonts w:ascii="Times New Roman" w:hAnsi="Times New Roman" w:cs="Times New Roman"/>
                 <w:noProof/>
                 <w:webHidden/>
+                <w:sz w:val="28"/>
+                <w:szCs w:val="28"/>
               </w:rPr>
               <w:t>10</w:t>
             </w:r>
             <w:r>
               <w:rPr>
+                <w:rFonts w:ascii="Times New Roman" w:hAnsi="Times New Roman" w:cs="Times New Roman"/>
                 <w:noProof/>
                 <w:webHidden/>
+                <w:sz w:val="28"/>
+                <w:szCs w:val="28"/>
               </w:rPr>
               <w:fldChar w:fldCharType="end"/>
             </w:r>
@@ -3159,8 +3288,10 @@
               <w:tab w:val="right" w:leader="dot" w:pos="9633"/>
             </w:tabs>
             <w:rPr>
-              <w:rFonts w:asciiTheme="minorHAnsi" w:eastAsiaTheme="minorEastAsia" w:hAnsiTheme="minorHAnsi" w:cstheme="minorBidi"/>
+              <w:rFonts w:ascii="Times New Roman" w:eastAsiaTheme="minorEastAsia" w:hAnsi="Times New Roman" w:cs="Times New Roman"/>
               <w:noProof/>
+              <w:sz w:val="28"/>
+              <w:szCs w:val="28"/>
               <w:lang w:val="ru-RU"/>
             </w:rPr>
           </w:pPr>
@@ -3170,6 +3301,8 @@
                 <w:rStyle w:val="ac"/>
                 <w:rFonts w:ascii="Times New Roman" w:eastAsia="Times New Roman" w:hAnsi="Times New Roman" w:cs="Times New Roman"/>
                 <w:noProof/>
+                <w:sz w:val="28"/>
+                <w:szCs w:val="28"/>
               </w:rPr>
               <w:t>Задание</w:t>
             </w:r>
@@ -3178,55 +3311,78 @@
                 <w:rStyle w:val="ac"/>
                 <w:rFonts w:ascii="Times New Roman" w:eastAsia="Times New Roman" w:hAnsi="Times New Roman" w:cs="Times New Roman"/>
                 <w:noProof/>
+                <w:sz w:val="28"/>
+                <w:szCs w:val="28"/>
                 <w:lang w:val="ru-RU"/>
               </w:rPr>
               <w:t xml:space="preserve"> 5</w:t>
             </w:r>
             <w:r>
               <w:rPr>
+                <w:rFonts w:ascii="Times New Roman" w:hAnsi="Times New Roman" w:cs="Times New Roman"/>
                 <w:noProof/>
                 <w:webHidden/>
+                <w:sz w:val="28"/>
+                <w:szCs w:val="28"/>
               </w:rPr>
               <w:tab/>
             </w:r>
             <w:r>
               <w:rPr>
+                <w:rFonts w:ascii="Times New Roman" w:hAnsi="Times New Roman" w:cs="Times New Roman"/>
                 <w:noProof/>
                 <w:webHidden/>
+                <w:sz w:val="28"/>
+                <w:szCs w:val="28"/>
               </w:rPr>
               <w:fldChar w:fldCharType="begin"/>
             </w:r>
             <w:r>
               <w:rPr>
+                <w:rFonts w:ascii="Times New Roman" w:hAnsi="Times New Roman" w:cs="Times New Roman"/>
                 <w:noProof/>
                 <w:webHidden/>
+                <w:sz w:val="28"/>
+                <w:szCs w:val="28"/>
               </w:rPr>
               <w:instrText xml:space="preserve"> PAGEREF _Toc105155479 \h </w:instrText>
             </w:r>
             <w:r>
               <w:rPr>
+                <w:rFonts w:ascii="Times New Roman" w:hAnsi="Times New Roman" w:cs="Times New Roman"/>
                 <w:noProof/>
                 <w:webHidden/>
+                <w:sz w:val="28"/>
+                <w:szCs w:val="28"/>
               </w:rPr>
             </w:r>
             <w:r>
               <w:rPr>
+                <w:rFonts w:ascii="Times New Roman" w:hAnsi="Times New Roman" w:cs="Times New Roman"/>
                 <w:noProof/>
                 <w:webHidden/>
+                <w:sz w:val="28"/>
+                <w:szCs w:val="28"/>
               </w:rPr>
               <w:fldChar w:fldCharType="separate"/>
             </w:r>
             <w:r>
               <w:rPr>
+                <w:rFonts w:ascii="Times New Roman" w:hAnsi="Times New Roman" w:cs="Times New Roman"/>
                 <w:noProof/>
                 <w:webHidden/>
+                <w:sz w:val="28"/>
+                <w:szCs w:val="28"/>
               </w:rPr>
               <w:t>17</w:t>
             </w:r>
             <w:r>
               <w:rPr>
+                <w:rFonts w:ascii="Times New Roman" w:hAnsi="Times New Roman" w:cs="Times New Roman"/>
                 <w:noProof/>
                 <w:webHidden/>
+                <w:sz w:val="28"/>
+                <w:szCs w:val="28"/>
               </w:rPr>
               <w:fldChar w:fldCharType="end"/>
             </w:r>
@@ -3239,8 +3395,10 @@
               <w:tab w:val="right" w:leader="dot" w:pos="9633"/>
             </w:tabs>
             <w:rPr>
-              <w:rFonts w:asciiTheme="minorHAnsi" w:eastAsiaTheme="minorEastAsia" w:hAnsiTheme="minorHAnsi" w:cstheme="minorBidi"/>
+              <w:rFonts w:ascii="Times New Roman" w:eastAsiaTheme="minorEastAsia" w:hAnsi="Times New Roman" w:cs="Times New Roman"/>
               <w:noProof/>
+              <w:sz w:val="28"/>
+              <w:szCs w:val="28"/>
               <w:lang w:val="ru-RU"/>
             </w:rPr>
           </w:pPr>
@@ -3250,6 +3408,8 @@
                 <w:rStyle w:val="ac"/>
                 <w:rFonts w:ascii="Times New Roman" w:eastAsia="Times New Roman" w:hAnsi="Times New Roman" w:cs="Times New Roman"/>
                 <w:noProof/>
+                <w:sz w:val="28"/>
+                <w:szCs w:val="28"/>
               </w:rPr>
               <w:t>Задание</w:t>
             </w:r>
@@ -3258,55 +3418,78 @@
                 <w:rStyle w:val="ac"/>
                 <w:rFonts w:ascii="Times New Roman" w:eastAsia="Times New Roman" w:hAnsi="Times New Roman" w:cs="Times New Roman"/>
                 <w:noProof/>
+                <w:sz w:val="28"/>
+                <w:szCs w:val="28"/>
                 <w:lang w:val="ru-RU"/>
               </w:rPr>
               <w:t xml:space="preserve"> 6</w:t>
             </w:r>
             <w:r>
               <w:rPr>
+                <w:rFonts w:ascii="Times New Roman" w:hAnsi="Times New Roman" w:cs="Times New Roman"/>
                 <w:noProof/>
                 <w:webHidden/>
+                <w:sz w:val="28"/>
+                <w:szCs w:val="28"/>
               </w:rPr>
               <w:tab/>
             </w:r>
             <w:r>
               <w:rPr>
+                <w:rFonts w:ascii="Times New Roman" w:hAnsi="Times New Roman" w:cs="Times New Roman"/>
                 <w:noProof/>
                 <w:webHidden/>
+                <w:sz w:val="28"/>
+                <w:szCs w:val="28"/>
               </w:rPr>
               <w:fldChar w:fldCharType="begin"/>
             </w:r>
             <w:r>
               <w:rPr>
+                <w:rFonts w:ascii="Times New Roman" w:hAnsi="Times New Roman" w:cs="Times New Roman"/>
                 <w:noProof/>
                 <w:webHidden/>
+                <w:sz w:val="28"/>
+                <w:szCs w:val="28"/>
               </w:rPr>
               <w:instrText xml:space="preserve"> PAGEREF _Toc105155480 \h </w:instrText>
             </w:r>
             <w:r>
               <w:rPr>
+                <w:rFonts w:ascii="Times New Roman" w:hAnsi="Times New Roman" w:cs="Times New Roman"/>
                 <w:noProof/>
                 <w:webHidden/>
+                <w:sz w:val="28"/>
+                <w:szCs w:val="28"/>
               </w:rPr>
             </w:r>
             <w:r>
               <w:rPr>
+                <w:rFonts w:ascii="Times New Roman" w:hAnsi="Times New Roman" w:cs="Times New Roman"/>
                 <w:noProof/>
                 <w:webHidden/>
+                <w:sz w:val="28"/>
+                <w:szCs w:val="28"/>
               </w:rPr>
               <w:fldChar w:fldCharType="separate"/>
             </w:r>
             <w:r>
               <w:rPr>
+                <w:rFonts w:ascii="Times New Roman" w:hAnsi="Times New Roman" w:cs="Times New Roman"/>
                 <w:noProof/>
                 <w:webHidden/>
+                <w:sz w:val="28"/>
+                <w:szCs w:val="28"/>
               </w:rPr>
               <w:t>22</w:t>
             </w:r>
             <w:r>
               <w:rPr>
+                <w:rFonts w:ascii="Times New Roman" w:hAnsi="Times New Roman" w:cs="Times New Roman"/>
                 <w:noProof/>
                 <w:webHidden/>
+                <w:sz w:val="28"/>
+                <w:szCs w:val="28"/>
               </w:rPr>
               <w:fldChar w:fldCharType="end"/>
             </w:r>
@@ -3319,8 +3502,10 @@
               <w:tab w:val="right" w:leader="dot" w:pos="9633"/>
             </w:tabs>
             <w:rPr>
-              <w:rFonts w:asciiTheme="minorHAnsi" w:eastAsiaTheme="minorEastAsia" w:hAnsiTheme="minorHAnsi" w:cstheme="minorBidi"/>
+              <w:rFonts w:ascii="Times New Roman" w:eastAsiaTheme="minorEastAsia" w:hAnsi="Times New Roman" w:cs="Times New Roman"/>
               <w:noProof/>
+              <w:sz w:val="28"/>
+              <w:szCs w:val="28"/>
               <w:lang w:val="ru-RU"/>
             </w:rPr>
           </w:pPr>
@@ -3330,55 +3515,78 @@
                 <w:rStyle w:val="ac"/>
                 <w:rFonts w:ascii="Times New Roman" w:hAnsi="Times New Roman" w:cs="Times New Roman"/>
                 <w:noProof/>
+                <w:sz w:val="28"/>
+                <w:szCs w:val="28"/>
                 <w:lang w:val="ru-RU"/>
               </w:rPr>
               <w:t>Заключение</w:t>
             </w:r>
             <w:r>
               <w:rPr>
+                <w:rFonts w:ascii="Times New Roman" w:hAnsi="Times New Roman" w:cs="Times New Roman"/>
                 <w:noProof/>
                 <w:webHidden/>
+                <w:sz w:val="28"/>
+                <w:szCs w:val="28"/>
               </w:rPr>
               <w:tab/>
             </w:r>
             <w:r>
               <w:rPr>
+                <w:rFonts w:ascii="Times New Roman" w:hAnsi="Times New Roman" w:cs="Times New Roman"/>
                 <w:noProof/>
                 <w:webHidden/>
+                <w:sz w:val="28"/>
+                <w:szCs w:val="28"/>
               </w:rPr>
               <w:fldChar w:fldCharType="begin"/>
             </w:r>
             <w:r>
               <w:rPr>
+                <w:rFonts w:ascii="Times New Roman" w:hAnsi="Times New Roman" w:cs="Times New Roman"/>
                 <w:noProof/>
                 <w:webHidden/>
+                <w:sz w:val="28"/>
+                <w:szCs w:val="28"/>
               </w:rPr>
               <w:instrText xml:space="preserve"> PAGEREF _Toc105155481 \h </w:instrText>
             </w:r>
             <w:r>
               <w:rPr>
+                <w:rFonts w:ascii="Times New Roman" w:hAnsi="Times New Roman" w:cs="Times New Roman"/>
                 <w:noProof/>
                 <w:webHidden/>
+                <w:sz w:val="28"/>
+                <w:szCs w:val="28"/>
               </w:rPr>
             </w:r>
             <w:r>
               <w:rPr>
+                <w:rFonts w:ascii="Times New Roman" w:hAnsi="Times New Roman" w:cs="Times New Roman"/>
                 <w:noProof/>
                 <w:webHidden/>
+                <w:sz w:val="28"/>
+                <w:szCs w:val="28"/>
               </w:rPr>
               <w:fldChar w:fldCharType="separate"/>
             </w:r>
             <w:r>
               <w:rPr>
+                <w:rFonts w:ascii="Times New Roman" w:hAnsi="Times New Roman" w:cs="Times New Roman"/>
                 <w:noProof/>
                 <w:webHidden/>
+                <w:sz w:val="28"/>
+                <w:szCs w:val="28"/>
               </w:rPr>
               <w:t>26</w:t>
             </w:r>
             <w:r>
               <w:rPr>
+                <w:rFonts w:ascii="Times New Roman" w:hAnsi="Times New Roman" w:cs="Times New Roman"/>
                 <w:noProof/>
                 <w:webHidden/>
+                <w:sz w:val="28"/>
+                <w:szCs w:val="28"/>
               </w:rPr>
               <w:fldChar w:fldCharType="end"/>
             </w:r>
@@ -3391,8 +3599,10 @@
               <w:tab w:val="right" w:leader="dot" w:pos="9633"/>
             </w:tabs>
             <w:rPr>
-              <w:rFonts w:asciiTheme="minorHAnsi" w:eastAsiaTheme="minorEastAsia" w:hAnsiTheme="minorHAnsi" w:cstheme="minorBidi"/>
+              <w:rFonts w:ascii="Times New Roman" w:eastAsiaTheme="minorEastAsia" w:hAnsi="Times New Roman" w:cs="Times New Roman"/>
               <w:noProof/>
+              <w:sz w:val="28"/>
+              <w:szCs w:val="28"/>
               <w:lang w:val="ru-RU"/>
             </w:rPr>
           </w:pPr>
@@ -3402,55 +3612,78 @@
                 <w:rStyle w:val="ac"/>
                 <w:rFonts w:ascii="Times New Roman" w:hAnsi="Times New Roman" w:cs="Times New Roman"/>
                 <w:noProof/>
+                <w:sz w:val="28"/>
+                <w:szCs w:val="28"/>
                 <w:lang w:val="ru-RU"/>
               </w:rPr>
               <w:t>Список используемых источников и литературы</w:t>
             </w:r>
             <w:r>
               <w:rPr>
+                <w:rFonts w:ascii="Times New Roman" w:hAnsi="Times New Roman" w:cs="Times New Roman"/>
                 <w:noProof/>
                 <w:webHidden/>
+                <w:sz w:val="28"/>
+                <w:szCs w:val="28"/>
               </w:rPr>
               <w:tab/>
             </w:r>
             <w:r>
               <w:rPr>
+                <w:rFonts w:ascii="Times New Roman" w:hAnsi="Times New Roman" w:cs="Times New Roman"/>
                 <w:noProof/>
                 <w:webHidden/>
+                <w:sz w:val="28"/>
+                <w:szCs w:val="28"/>
               </w:rPr>
               <w:fldChar w:fldCharType="begin"/>
             </w:r>
             <w:r>
               <w:rPr>
+                <w:rFonts w:ascii="Times New Roman" w:hAnsi="Times New Roman" w:cs="Times New Roman"/>
                 <w:noProof/>
                 <w:webHidden/>
+                <w:sz w:val="28"/>
+                <w:szCs w:val="28"/>
               </w:rPr>
               <w:instrText xml:space="preserve"> PAGEREF _Toc105155482 \h </w:instrText>
             </w:r>
             <w:r>
               <w:rPr>
+                <w:rFonts w:ascii="Times New Roman" w:hAnsi="Times New Roman" w:cs="Times New Roman"/>
                 <w:noProof/>
                 <w:webHidden/>
+                <w:sz w:val="28"/>
+                <w:szCs w:val="28"/>
               </w:rPr>
             </w:r>
             <w:r>
               <w:rPr>
+                <w:rFonts w:ascii="Times New Roman" w:hAnsi="Times New Roman" w:cs="Times New Roman"/>
                 <w:noProof/>
                 <w:webHidden/>
+                <w:sz w:val="28"/>
+                <w:szCs w:val="28"/>
               </w:rPr>
               <w:fldChar w:fldCharType="separate"/>
             </w:r>
             <w:r>
               <w:rPr>
+                <w:rFonts w:ascii="Times New Roman" w:hAnsi="Times New Roman" w:cs="Times New Roman"/>
                 <w:noProof/>
                 <w:webHidden/>
+                <w:sz w:val="28"/>
+                <w:szCs w:val="28"/>
               </w:rPr>
               <w:t>27</w:t>
             </w:r>
             <w:r>
               <w:rPr>
+                <w:rFonts w:ascii="Times New Roman" w:hAnsi="Times New Roman" w:cs="Times New Roman"/>
                 <w:noProof/>
                 <w:webHidden/>
+                <w:sz w:val="28"/>
+                <w:szCs w:val="28"/>
               </w:rPr>
               <w:fldChar w:fldCharType="end"/>
             </w:r>
@@ -3739,19 +3972,7 @@
           <w:szCs w:val="28"/>
           <w:shd w:val="clear" w:color="auto" w:fill="FFFFFF"/>
         </w:rPr>
-        <w:t xml:space="preserve">т собой множество взаимосвязанных таблиц, каждая из которых содержит информацию об объектах определенного типа. Каждая строка таблицы включает данные об одном </w:t>
-      </w:r>
-      <w:bookmarkStart w:id="17" w:name="_GoBack"/>
-      <w:bookmarkEnd w:id="17"/>
-      <w:r>
-        <w:rPr>
-          <w:rFonts w:ascii="Times New Roman" w:hAnsi="Times New Roman" w:cs="Times New Roman"/>
-          <w:color w:val="000000"/>
-          <w:sz w:val="28"/>
-          <w:szCs w:val="28"/>
-          <w:shd w:val="clear" w:color="auto" w:fill="FFFFFF"/>
-        </w:rPr>
-        <w:t>объекте (например, клиенте, автомобиле, документе), а столбцы таблицы содержат различные характеристики этих объектов атрибуты (например, марки автомобилей).</w:t>
+        <w:t>т собой множество взаимосвязанных таблиц, каждая из которых содержит информацию об объектах определенного типа. Каждая строка таблицы включает данные об одном объекте (например, клиенте, автомобиле, документе), а столбцы таблицы содержат различные характеристики этих объектов атрибуты (например, марки автомобилей).</w:t>
       </w:r>
     </w:p>
     <w:p>
@@ -3951,7 +4172,7 @@
           <w:lang w:val="ru-RU"/>
         </w:rPr>
       </w:pPr>
-      <w:bookmarkStart w:id="18" w:name="_Toc105155475"/>
+      <w:bookmarkStart w:id="17" w:name="_Toc105155475"/>
       <w:r>
         <w:rPr>
           <w:rFonts w:ascii="Times New Roman" w:eastAsia="Times New Roman" w:hAnsi="Times New Roman" w:cs="Times New Roman"/>
@@ -3962,7 +4183,7 @@
         <w:lastRenderedPageBreak/>
         <w:t>Задание 1</w:t>
       </w:r>
-      <w:bookmarkEnd w:id="18"/>
+      <w:bookmarkEnd w:id="17"/>
     </w:p>
     <w:p>
       <w:pPr>
@@ -3997,8 +4218,8 @@
           <w:lang w:val="ru-RU"/>
         </w:rPr>
       </w:pPr>
-      <w:bookmarkStart w:id="19" w:name="_heading=h.ojl7faca3u7j" w:colFirst="0" w:colLast="0"/>
-      <w:bookmarkEnd w:id="19"/>
+      <w:bookmarkStart w:id="18" w:name="_heading=h.ojl7faca3u7j" w:colFirst="0" w:colLast="0"/>
+      <w:bookmarkEnd w:id="18"/>
     </w:p>
     <w:p>
       <w:pPr>
@@ -4167,19 +4388,19 @@
           <w:lang w:val="ru-RU"/>
         </w:rPr>
       </w:pPr>
-      <w:bookmarkStart w:id="20" w:name="_heading=h.bk01bysihkpy" w:colFirst="0" w:colLast="0"/>
-      <w:bookmarkStart w:id="21" w:name="_Toc105155476"/>
+      <w:bookmarkStart w:id="19" w:name="_heading=h.bk01bysihkpy" w:colFirst="0" w:colLast="0"/>
+      <w:bookmarkStart w:id="20" w:name="_Toc105155476"/>
+      <w:bookmarkEnd w:id="19"/>
+      <w:r>
+        <w:rPr>
+          <w:rFonts w:ascii="Times New Roman" w:eastAsia="Times New Roman" w:hAnsi="Times New Roman" w:cs="Times New Roman"/>
+          <w:sz w:val="28"/>
+          <w:szCs w:val="28"/>
+          <w:lang w:val="ru-RU"/>
+        </w:rPr>
+        <w:t>Задание 2</w:t>
+      </w:r>
       <w:bookmarkEnd w:id="20"/>
-      <w:r>
-        <w:rPr>
-          <w:rFonts w:ascii="Times New Roman" w:eastAsia="Times New Roman" w:hAnsi="Times New Roman" w:cs="Times New Roman"/>
-          <w:sz w:val="28"/>
-          <w:szCs w:val="28"/>
-          <w:lang w:val="ru-RU"/>
-        </w:rPr>
-        <w:t>Задание 2</w:t>
-      </w:r>
-      <w:bookmarkEnd w:id="21"/>
     </w:p>
     <w:p>
       <w:pPr>
@@ -7730,7 +7951,7 @@
           <w:lang w:val="ru-RU"/>
         </w:rPr>
       </w:pPr>
-      <w:bookmarkStart w:id="22" w:name="_Toc105155477"/>
+      <w:bookmarkStart w:id="21" w:name="_Toc105155477"/>
       <w:r>
         <w:rPr>
           <w:rFonts w:ascii="Times New Roman" w:eastAsia="Times New Roman" w:hAnsi="Times New Roman" w:cs="Times New Roman"/>
@@ -7751,7 +7972,7 @@
         </w:rPr>
         <w:t xml:space="preserve"> 3</w:t>
       </w:r>
-      <w:bookmarkEnd w:id="22"/>
+      <w:bookmarkEnd w:id="21"/>
     </w:p>
     <w:p>
       <w:pPr>
@@ -9099,7 +9320,7 @@
           <w:lang w:val="ru-RU"/>
         </w:rPr>
       </w:pPr>
-      <w:bookmarkStart w:id="23" w:name="_Toc105155478"/>
+      <w:bookmarkStart w:id="22" w:name="_Toc105155478"/>
       <w:r>
         <w:rPr>
           <w:rFonts w:ascii="Times New Roman" w:eastAsia="Times New Roman" w:hAnsi="Times New Roman" w:cs="Times New Roman"/>
@@ -9119,7 +9340,7 @@
         </w:rPr>
         <w:t xml:space="preserve"> 4</w:t>
       </w:r>
-      <w:bookmarkEnd w:id="23"/>
+      <w:bookmarkEnd w:id="22"/>
     </w:p>
     <w:p>
       <w:pPr>
@@ -12138,7 +12359,7 @@
           <w:lang w:val="ru-RU"/>
         </w:rPr>
       </w:pPr>
-      <w:bookmarkStart w:id="24" w:name="_Toc105155479"/>
+      <w:bookmarkStart w:id="23" w:name="_Toc105155479"/>
       <w:r>
         <w:rPr>
           <w:rFonts w:ascii="Times New Roman" w:eastAsia="Times New Roman" w:hAnsi="Times New Roman" w:cs="Times New Roman"/>
@@ -12159,7 +12380,7 @@
         </w:rPr>
         <w:t xml:space="preserve"> 5</w:t>
       </w:r>
-      <w:bookmarkEnd w:id="24"/>
+      <w:bookmarkEnd w:id="23"/>
     </w:p>
     <w:p>
       <w:pPr>
@@ -14630,7 +14851,7 @@
           <w:lang w:val="ru-RU"/>
         </w:rPr>
       </w:pPr>
-      <w:bookmarkStart w:id="25" w:name="_Toc105155480"/>
+      <w:bookmarkStart w:id="24" w:name="_Toc105155480"/>
       <w:r>
         <w:rPr>
           <w:rFonts w:ascii="Times New Roman" w:eastAsia="Times New Roman" w:hAnsi="Times New Roman" w:cs="Times New Roman"/>
@@ -14648,7 +14869,7 @@
         </w:rPr>
         <w:t xml:space="preserve"> 6</w:t>
       </w:r>
-      <w:bookmarkEnd w:id="25"/>
+      <w:bookmarkEnd w:id="24"/>
     </w:p>
     <w:p>
       <w:pPr>
@@ -15684,7 +15905,7 @@
           <w:lang w:val="ru-RU"/>
         </w:rPr>
       </w:pPr>
-      <w:bookmarkStart w:id="26" w:name="_Toc105155481"/>
+      <w:bookmarkStart w:id="25" w:name="_Toc105155481"/>
       <w:r>
         <w:rPr>
           <w:rFonts w:ascii="Times New Roman" w:hAnsi="Times New Roman" w:cs="Times New Roman"/>
@@ -15696,176 +15917,319 @@
         <w:lastRenderedPageBreak/>
         <w:t>Заключение</w:t>
       </w:r>
+      <w:bookmarkEnd w:id="25"/>
+    </w:p>
+    <w:p>
+      <w:pPr>
+        <w:spacing w:line="360" w:lineRule="auto"/>
+        <w:jc w:val="both"/>
+        <w:rPr>
+          <w:rFonts w:ascii="Times New Roman" w:hAnsi="Times New Roman" w:cs="Times New Roman"/>
+          <w:noProof/>
+          <w:sz w:val="28"/>
+          <w:szCs w:val="28"/>
+          <w:lang w:val="ru-RU"/>
+        </w:rPr>
+      </w:pPr>
+      <w:r>
+        <w:rPr>
+          <w:rFonts w:ascii="Times New Roman" w:hAnsi="Times New Roman" w:cs="Times New Roman"/>
+          <w:noProof/>
+          <w:sz w:val="28"/>
+          <w:szCs w:val="28"/>
+          <w:lang w:val="ru-RU"/>
+        </w:rPr>
+        <w:tab/>
+      </w:r>
+      <w:r>
+        <w:rPr>
+          <w:rFonts w:ascii="Times New Roman" w:eastAsia="Times New Roman" w:hAnsi="Times New Roman" w:cs="Times New Roman"/>
+          <w:sz w:val="28"/>
+          <w:szCs w:val="28"/>
+        </w:rPr>
+        <w:t xml:space="preserve">В ходе выполнения </w:t>
+      </w:r>
+      <w:r>
+        <w:rPr>
+          <w:rFonts w:ascii="Times New Roman" w:hAnsi="Times New Roman" w:cs="Times New Roman"/>
+          <w:noProof/>
+          <w:sz w:val="28"/>
+          <w:szCs w:val="28"/>
+          <w:lang w:val="ru-RU"/>
+        </w:rPr>
+        <w:t xml:space="preserve">практической </w:t>
+      </w:r>
+      <w:r>
+        <w:rPr>
+          <w:rFonts w:ascii="Times New Roman" w:eastAsia="Times New Roman" w:hAnsi="Times New Roman" w:cs="Times New Roman"/>
+          <w:sz w:val="28"/>
+          <w:szCs w:val="28"/>
+        </w:rPr>
+        <w:t xml:space="preserve">работы были </w:t>
+      </w:r>
+      <w:r>
+        <w:rPr>
+          <w:rFonts w:ascii="Times New Roman" w:eastAsia="Times New Roman" w:hAnsi="Times New Roman" w:cs="Times New Roman"/>
+          <w:sz w:val="28"/>
+          <w:szCs w:val="28"/>
+          <w:lang w:val="ru-RU"/>
+        </w:rPr>
+        <w:t xml:space="preserve">успешно </w:t>
+      </w:r>
+      <w:r>
+        <w:rPr>
+          <w:rFonts w:ascii="Times New Roman" w:eastAsia="Times New Roman" w:hAnsi="Times New Roman" w:cs="Times New Roman"/>
+          <w:sz w:val="28"/>
+          <w:szCs w:val="28"/>
+          <w:lang w:val="ru-RU"/>
+        </w:rPr>
+        <w:t>выполнены и достигнуты</w:t>
+      </w:r>
+      <w:r>
+        <w:rPr>
+          <w:rFonts w:ascii="Times New Roman" w:eastAsia="Times New Roman" w:hAnsi="Times New Roman" w:cs="Times New Roman"/>
+          <w:sz w:val="28"/>
+          <w:szCs w:val="28"/>
+        </w:rPr>
+        <w:t xml:space="preserve"> все поставленные задачи </w:t>
+      </w:r>
+      <w:r>
+        <w:rPr>
+          <w:rFonts w:ascii="Times New Roman" w:eastAsia="Times New Roman" w:hAnsi="Times New Roman" w:cs="Times New Roman"/>
+          <w:sz w:val="28"/>
+          <w:szCs w:val="28"/>
+          <w:lang w:val="ru-RU"/>
+        </w:rPr>
+        <w:t xml:space="preserve">и </w:t>
+      </w:r>
+      <w:r>
+        <w:rPr>
+          <w:rFonts w:ascii="Times New Roman" w:eastAsia="Times New Roman" w:hAnsi="Times New Roman" w:cs="Times New Roman"/>
+          <w:sz w:val="28"/>
+          <w:szCs w:val="28"/>
+        </w:rPr>
+        <w:t>цел</w:t>
+      </w:r>
+      <w:r>
+        <w:rPr>
+          <w:rFonts w:ascii="Times New Roman" w:eastAsia="Times New Roman" w:hAnsi="Times New Roman" w:cs="Times New Roman"/>
+          <w:sz w:val="28"/>
+          <w:szCs w:val="28"/>
+          <w:lang w:val="ru-RU"/>
+        </w:rPr>
+        <w:t>и</w:t>
+      </w:r>
+      <w:r>
+        <w:rPr>
+          <w:rFonts w:ascii="Times New Roman" w:eastAsia="Times New Roman" w:hAnsi="Times New Roman" w:cs="Times New Roman"/>
+          <w:sz w:val="28"/>
+          <w:szCs w:val="28"/>
+        </w:rPr>
+        <w:t xml:space="preserve">, а именно – </w:t>
+      </w:r>
+      <w:r>
+        <w:rPr>
+          <w:rFonts w:ascii="Times New Roman" w:eastAsia="Times New Roman" w:hAnsi="Times New Roman" w:cs="Times New Roman"/>
+          <w:sz w:val="28"/>
+          <w:szCs w:val="28"/>
+          <w:lang w:val="ru-RU"/>
+        </w:rPr>
+        <w:t xml:space="preserve">разработана база данных предприятия, разработаны графические формы для её просмотра и редактирования. </w:t>
+      </w:r>
+      <w:r>
+        <w:rPr>
+          <w:rFonts w:ascii="Times New Roman" w:eastAsia="Times New Roman" w:hAnsi="Times New Roman" w:cs="Times New Roman"/>
+          <w:sz w:val="28"/>
+          <w:szCs w:val="28"/>
+          <w:lang w:val="ru-RU"/>
+        </w:rPr>
+        <w:t xml:space="preserve">Получены навыки проектирования реляционных баз данных в среде </w:t>
+      </w:r>
+      <w:r>
+        <w:rPr>
+          <w:rFonts w:ascii="Times New Roman" w:eastAsia="Times New Roman" w:hAnsi="Times New Roman" w:cs="Times New Roman"/>
+          <w:sz w:val="28"/>
+          <w:szCs w:val="28"/>
+          <w:lang w:val="en-US"/>
+        </w:rPr>
+        <w:t>Microsoft</w:t>
+      </w:r>
+      <w:r>
+        <w:rPr>
+          <w:rFonts w:ascii="Times New Roman" w:eastAsia="Times New Roman" w:hAnsi="Times New Roman" w:cs="Times New Roman"/>
+          <w:sz w:val="28"/>
+          <w:szCs w:val="28"/>
+          <w:lang w:val="ru-RU"/>
+        </w:rPr>
+        <w:t xml:space="preserve"> </w:t>
+      </w:r>
+      <w:r>
+        <w:rPr>
+          <w:rFonts w:ascii="Times New Roman" w:eastAsia="Times New Roman" w:hAnsi="Times New Roman" w:cs="Times New Roman"/>
+          <w:sz w:val="28"/>
+          <w:szCs w:val="28"/>
+          <w:lang w:val="en-US"/>
+        </w:rPr>
+        <w:t>Access</w:t>
+      </w:r>
+      <w:r>
+        <w:rPr>
+          <w:rFonts w:ascii="Times New Roman" w:eastAsia="Times New Roman" w:hAnsi="Times New Roman" w:cs="Times New Roman"/>
+          <w:sz w:val="28"/>
+          <w:szCs w:val="28"/>
+          <w:lang w:val="ru-RU"/>
+        </w:rPr>
+        <w:t>.</w:t>
+      </w:r>
+      <w:r>
+        <w:rPr>
+          <w:rFonts w:ascii="Times New Roman" w:eastAsia="Times New Roman" w:hAnsi="Times New Roman" w:cs="Times New Roman"/>
+          <w:sz w:val="28"/>
+          <w:szCs w:val="28"/>
+          <w:lang w:val="ru-RU"/>
+        </w:rPr>
+        <w:t xml:space="preserve"> Получено понимание устройства запросов к БД, изучены разные их виды, их отличия и преимущества.</w:t>
+      </w:r>
+      <w:r>
+        <w:rPr>
+          <w:rFonts w:ascii="Times New Roman" w:eastAsia="Times New Roman" w:hAnsi="Times New Roman" w:cs="Times New Roman"/>
+          <w:sz w:val="28"/>
+          <w:szCs w:val="28"/>
+          <w:lang w:val="ru-RU"/>
+        </w:rPr>
+        <w:t xml:space="preserve"> </w:t>
+      </w:r>
+      <w:r>
+        <w:rPr>
+          <w:rFonts w:ascii="Times New Roman" w:eastAsia="Times New Roman" w:hAnsi="Times New Roman" w:cs="Times New Roman"/>
+          <w:sz w:val="28"/>
+          <w:szCs w:val="28"/>
+          <w:lang w:val="ru-RU"/>
+        </w:rPr>
+        <w:t xml:space="preserve">Приобретены навыки построения взаимосвязей между таблицами. </w:t>
+      </w:r>
+      <w:r>
+        <w:rPr>
+          <w:rFonts w:ascii="Times New Roman" w:hAnsi="Times New Roman" w:cs="Times New Roman"/>
+          <w:noProof/>
+          <w:sz w:val="28"/>
+          <w:szCs w:val="28"/>
+          <w:lang w:val="ru-RU"/>
+        </w:rPr>
+        <w:t>Также б</w:t>
+      </w:r>
+      <w:r>
+        <w:rPr>
+          <w:rFonts w:ascii="Times New Roman" w:hAnsi="Times New Roman" w:cs="Times New Roman"/>
+          <w:noProof/>
+          <w:sz w:val="28"/>
+          <w:szCs w:val="28"/>
+          <w:lang w:val="ru-RU"/>
+        </w:rPr>
+        <w:t>ыли закреплены</w:t>
+      </w:r>
+      <w:r>
+        <w:rPr>
+          <w:rFonts w:ascii="Times New Roman" w:hAnsi="Times New Roman" w:cs="Times New Roman"/>
+          <w:noProof/>
+          <w:sz w:val="28"/>
+          <w:szCs w:val="28"/>
+          <w:lang w:val="ru-RU"/>
+        </w:rPr>
+        <w:t xml:space="preserve"> навыки </w:t>
+      </w:r>
+      <w:r>
+        <w:rPr>
+          <w:rFonts w:ascii="Times New Roman" w:hAnsi="Times New Roman" w:cs="Times New Roman"/>
+          <w:noProof/>
+          <w:sz w:val="28"/>
+          <w:szCs w:val="28"/>
+          <w:lang w:val="ru-RU"/>
+        </w:rPr>
+        <w:t xml:space="preserve">программирования на языке </w:t>
+      </w:r>
+      <w:r>
+        <w:rPr>
+          <w:rFonts w:ascii="Times New Roman" w:hAnsi="Times New Roman" w:cs="Times New Roman"/>
+          <w:noProof/>
+          <w:sz w:val="28"/>
+          <w:szCs w:val="28"/>
+          <w:lang w:val="en-US"/>
+        </w:rPr>
+        <w:t>VBA</w:t>
+      </w:r>
+      <w:r>
+        <w:rPr>
+          <w:rFonts w:ascii="Times New Roman" w:hAnsi="Times New Roman" w:cs="Times New Roman"/>
+          <w:noProof/>
+          <w:sz w:val="28"/>
+          <w:szCs w:val="28"/>
+          <w:lang w:val="ru-RU"/>
+        </w:rPr>
+        <w:t>. Умение встраивать код, написанный на этом языке, в графические элементы форм значительно упрощает работу и расширяет возможности.</w:t>
+      </w:r>
+      <w:r>
+        <w:rPr>
+          <w:rFonts w:ascii="Times New Roman" w:hAnsi="Times New Roman" w:cs="Times New Roman"/>
+          <w:noProof/>
+          <w:sz w:val="28"/>
+          <w:szCs w:val="28"/>
+          <w:lang w:val="ru-RU"/>
+        </w:rPr>
+        <w:t xml:space="preserve"> Полученные навыки</w:t>
+      </w:r>
+      <w:r>
+        <w:rPr>
+          <w:rFonts w:ascii="Times New Roman" w:hAnsi="Times New Roman" w:cs="Times New Roman"/>
+          <w:noProof/>
+          <w:sz w:val="28"/>
+          <w:szCs w:val="28"/>
+          <w:lang w:val="ru-RU"/>
+        </w:rPr>
+        <w:t xml:space="preserve"> </w:t>
+      </w:r>
+      <w:r>
+        <w:rPr>
+          <w:rFonts w:ascii="Times New Roman" w:hAnsi="Times New Roman" w:cs="Times New Roman"/>
+          <w:noProof/>
+          <w:sz w:val="28"/>
+          <w:szCs w:val="28"/>
+          <w:lang w:val="ru-RU"/>
+        </w:rPr>
+        <w:t>без сомнения</w:t>
+      </w:r>
+      <w:r>
+        <w:rPr>
+          <w:rFonts w:ascii="Times New Roman" w:hAnsi="Times New Roman" w:cs="Times New Roman"/>
+          <w:noProof/>
+          <w:sz w:val="28"/>
+          <w:szCs w:val="28"/>
+          <w:lang w:val="ru-RU"/>
+        </w:rPr>
+        <w:t xml:space="preserve"> полезны и актуальны в наше время</w:t>
+      </w:r>
+      <w:r>
+        <w:rPr>
+          <w:rFonts w:ascii="Times New Roman" w:hAnsi="Times New Roman" w:cs="Times New Roman"/>
+          <w:noProof/>
+          <w:sz w:val="28"/>
+          <w:szCs w:val="28"/>
+          <w:lang w:val="ru-RU"/>
+        </w:rPr>
+        <w:t xml:space="preserve"> и пригодятся при работе в сфере получаемой профессии</w:t>
+      </w:r>
+      <w:r>
+        <w:rPr>
+          <w:rFonts w:ascii="Times New Roman" w:hAnsi="Times New Roman" w:cs="Times New Roman"/>
+          <w:noProof/>
+          <w:sz w:val="28"/>
+          <w:szCs w:val="28"/>
+          <w:lang w:val="ru-RU"/>
+        </w:rPr>
+        <w:t xml:space="preserve">. </w:t>
+      </w:r>
+      <w:bookmarkStart w:id="26" w:name="_GoBack"/>
       <w:bookmarkEnd w:id="26"/>
-    </w:p>
-    <w:p>
-      <w:pPr>
-        <w:spacing w:line="360" w:lineRule="auto"/>
-        <w:jc w:val="both"/>
-        <w:rPr>
-          <w:rFonts w:ascii="Times New Roman" w:hAnsi="Times New Roman" w:cs="Times New Roman"/>
-          <w:noProof/>
-          <w:sz w:val="28"/>
-          <w:szCs w:val="28"/>
-          <w:lang w:val="ru-RU"/>
-        </w:rPr>
-      </w:pPr>
-      <w:r>
-        <w:rPr>
-          <w:rFonts w:ascii="Times New Roman" w:hAnsi="Times New Roman" w:cs="Times New Roman"/>
-          <w:noProof/>
-          <w:sz w:val="28"/>
-          <w:szCs w:val="28"/>
-          <w:lang w:val="ru-RU"/>
-        </w:rPr>
-        <w:tab/>
-      </w:r>
-      <w:r>
-        <w:rPr>
-          <w:rFonts w:ascii="Times New Roman" w:eastAsia="Times New Roman" w:hAnsi="Times New Roman" w:cs="Times New Roman"/>
-          <w:sz w:val="28"/>
-          <w:szCs w:val="28"/>
-        </w:rPr>
-        <w:t xml:space="preserve">В ходе выполнения </w:t>
-      </w:r>
-      <w:r>
-        <w:rPr>
-          <w:rFonts w:ascii="Times New Roman" w:hAnsi="Times New Roman" w:cs="Times New Roman"/>
-          <w:noProof/>
-          <w:sz w:val="28"/>
-          <w:szCs w:val="28"/>
-          <w:lang w:val="ru-RU"/>
-        </w:rPr>
-        <w:t xml:space="preserve">практической </w:t>
-      </w:r>
-      <w:r>
-        <w:rPr>
-          <w:rFonts w:ascii="Times New Roman" w:eastAsia="Times New Roman" w:hAnsi="Times New Roman" w:cs="Times New Roman"/>
-          <w:sz w:val="28"/>
-          <w:szCs w:val="28"/>
-        </w:rPr>
-        <w:t xml:space="preserve">работы были </w:t>
-      </w:r>
-      <w:r>
-        <w:rPr>
-          <w:rFonts w:ascii="Times New Roman" w:eastAsia="Times New Roman" w:hAnsi="Times New Roman" w:cs="Times New Roman"/>
-          <w:sz w:val="28"/>
-          <w:szCs w:val="28"/>
-          <w:lang w:val="ru-RU"/>
-        </w:rPr>
-        <w:t>выполнены и достигнуты</w:t>
-      </w:r>
-      <w:r>
-        <w:rPr>
-          <w:rFonts w:ascii="Times New Roman" w:eastAsia="Times New Roman" w:hAnsi="Times New Roman" w:cs="Times New Roman"/>
-          <w:sz w:val="28"/>
-          <w:szCs w:val="28"/>
-        </w:rPr>
-        <w:t xml:space="preserve"> все поставленные задачи </w:t>
-      </w:r>
-      <w:r>
-        <w:rPr>
-          <w:rFonts w:ascii="Times New Roman" w:eastAsia="Times New Roman" w:hAnsi="Times New Roman" w:cs="Times New Roman"/>
-          <w:sz w:val="28"/>
-          <w:szCs w:val="28"/>
-          <w:lang w:val="ru-RU"/>
-        </w:rPr>
-        <w:t xml:space="preserve">и </w:t>
-      </w:r>
-      <w:r>
-        <w:rPr>
-          <w:rFonts w:ascii="Times New Roman" w:eastAsia="Times New Roman" w:hAnsi="Times New Roman" w:cs="Times New Roman"/>
-          <w:sz w:val="28"/>
-          <w:szCs w:val="28"/>
-        </w:rPr>
-        <w:t>цел</w:t>
-      </w:r>
-      <w:r>
-        <w:rPr>
-          <w:rFonts w:ascii="Times New Roman" w:eastAsia="Times New Roman" w:hAnsi="Times New Roman" w:cs="Times New Roman"/>
-          <w:sz w:val="28"/>
-          <w:szCs w:val="28"/>
-          <w:lang w:val="ru-RU"/>
-        </w:rPr>
-        <w:t>и</w:t>
-      </w:r>
-      <w:r>
-        <w:rPr>
-          <w:rFonts w:ascii="Times New Roman" w:eastAsia="Times New Roman" w:hAnsi="Times New Roman" w:cs="Times New Roman"/>
-          <w:sz w:val="28"/>
-          <w:szCs w:val="28"/>
-        </w:rPr>
-        <w:t xml:space="preserve">, а именно – </w:t>
-      </w:r>
-      <w:r>
-        <w:rPr>
-          <w:rFonts w:ascii="Times New Roman" w:eastAsia="Times New Roman" w:hAnsi="Times New Roman" w:cs="Times New Roman"/>
-          <w:sz w:val="28"/>
-          <w:szCs w:val="28"/>
-          <w:lang w:val="ru-RU"/>
-        </w:rPr>
-        <w:t xml:space="preserve">разработана база данных предприятия, разработаны графические формы для её просмотра и редактирования. </w:t>
-      </w:r>
-      <w:r>
-        <w:rPr>
-          <w:rFonts w:ascii="Times New Roman" w:hAnsi="Times New Roman" w:cs="Times New Roman"/>
-          <w:noProof/>
-          <w:sz w:val="28"/>
-          <w:szCs w:val="28"/>
-          <w:lang w:val="ru-RU"/>
-        </w:rPr>
-        <w:t>Также б</w:t>
-      </w:r>
-      <w:r>
-        <w:rPr>
-          <w:rFonts w:ascii="Times New Roman" w:hAnsi="Times New Roman" w:cs="Times New Roman"/>
-          <w:noProof/>
-          <w:sz w:val="28"/>
-          <w:szCs w:val="28"/>
-          <w:lang w:val="ru-RU"/>
-        </w:rPr>
-        <w:t>ыли закреплены</w:t>
-      </w:r>
-      <w:r>
-        <w:rPr>
-          <w:rFonts w:ascii="Times New Roman" w:hAnsi="Times New Roman" w:cs="Times New Roman"/>
-          <w:noProof/>
-          <w:sz w:val="28"/>
-          <w:szCs w:val="28"/>
-          <w:lang w:val="ru-RU"/>
-        </w:rPr>
-        <w:t xml:space="preserve"> навыки </w:t>
-      </w:r>
-      <w:r>
-        <w:rPr>
-          <w:rFonts w:ascii="Times New Roman" w:hAnsi="Times New Roman" w:cs="Times New Roman"/>
-          <w:noProof/>
-          <w:sz w:val="28"/>
-          <w:szCs w:val="28"/>
-          <w:lang w:val="ru-RU"/>
-        </w:rPr>
-        <w:t xml:space="preserve">программирования на языке </w:t>
-      </w:r>
-      <w:r>
-        <w:rPr>
-          <w:rFonts w:ascii="Times New Roman" w:hAnsi="Times New Roman" w:cs="Times New Roman"/>
-          <w:noProof/>
-          <w:sz w:val="28"/>
-          <w:szCs w:val="28"/>
-          <w:lang w:val="en-US"/>
-        </w:rPr>
-        <w:t>VBA</w:t>
-      </w:r>
-      <w:r>
-        <w:rPr>
-          <w:rFonts w:ascii="Times New Roman" w:hAnsi="Times New Roman" w:cs="Times New Roman"/>
-          <w:noProof/>
-          <w:sz w:val="28"/>
-          <w:szCs w:val="28"/>
-          <w:lang w:val="ru-RU"/>
-        </w:rPr>
-        <w:t xml:space="preserve">. Полученные навыки полезны и актуальны в наше время. </w:t>
-      </w:r>
     </w:p>
     <w:p>
       <w:pPr>
@@ -16146,7 +16510,7 @@
       <w:rPr>
         <w:noProof/>
       </w:rPr>
-      <w:t>3</w:t>
+      <w:t>26</w:t>
     </w:r>
     <w:r>
       <w:fldChar w:fldCharType="end"/>
@@ -17822,7 +18186,7 @@
 </file>
 
 <file path=customXml/itemProps2.xml><?xml version="1.0" encoding="utf-8"?>
-<ds:datastoreItem xmlns:ds="http://schemas.openxmlformats.org/officeDocument/2006/customXml" ds:itemID="{EDDB447B-847C-4C20-89AD-4A56192AB13D}">
+<ds:datastoreItem xmlns:ds="http://schemas.openxmlformats.org/officeDocument/2006/customXml" ds:itemID="{C76AB203-955E-4991-95DE-C0296B9C48CC}">
   <ds:schemaRefs>
     <ds:schemaRef ds:uri="http://schemas.openxmlformats.org/officeDocument/2006/bibliography"/>
   </ds:schemaRefs>
